--- a/acceptatie test/Acceptatie test.docx
+++ b/acceptatie test/Acceptatie test.docx
@@ -102,6 +102,9 @@
         </w:rPr>
       </w:pPr>
       <w:r>
+        <w:rPr>
+          <w:noProof/>
+        </w:rPr>
         <w:drawing>
           <wp:inline distT="0" distB="0" distL="0" distR="0" wp14:anchorId="49FD0399" wp14:editId="2CF6686E">
             <wp:extent cx="5943600" cy="250825"/>
@@ -127,6 +130,294 @@
                     <a:xfrm>
                       <a:off x="0" y="0"/>
                       <a:ext cx="5943600" cy="250825"/>
+                    </a:xfrm>
+                    <a:prstGeom prst="rect">
+                      <a:avLst/>
+                    </a:prstGeom>
+                  </pic:spPr>
+                </pic:pic>
+              </a:graphicData>
+            </a:graphic>
+          </wp:inline>
+        </w:drawing>
+      </w:r>
+    </w:p>
+    <w:p>
+      <w:pPr>
+        <w:rPr>
+          <w:sz w:val="30"/>
+          <w:szCs w:val="30"/>
+        </w:rPr>
+      </w:pPr>
+      <w:bookmarkStart w:id="0" w:name="_Hlk168050431"/>
+    </w:p>
+    <w:p>
+      <w:pPr>
+        <w:pBdr>
+          <w:top w:val="single" w:sz="4" w:space="1" w:color="auto"/>
+          <w:left w:val="single" w:sz="4" w:space="4" w:color="auto"/>
+          <w:bottom w:val="single" w:sz="4" w:space="1" w:color="auto"/>
+          <w:right w:val="single" w:sz="4" w:space="4" w:color="auto"/>
+        </w:pBdr>
+      </w:pPr>
+      <w:r>
+        <w:t xml:space="preserve">Actie: </w:t>
+      </w:r>
+      <w:r>
+        <w:t>Artikel</w:t>
+      </w:r>
+      <w:r>
+        <w:t xml:space="preserve"> toevoegen.</w:t>
+      </w:r>
+    </w:p>
+    <w:p>
+      <w:pPr>
+        <w:pBdr>
+          <w:top w:val="single" w:sz="4" w:space="1" w:color="auto"/>
+          <w:left w:val="single" w:sz="4" w:space="4" w:color="auto"/>
+          <w:bottom w:val="single" w:sz="4" w:space="1" w:color="auto"/>
+          <w:right w:val="single" w:sz="4" w:space="4" w:color="auto"/>
+        </w:pBdr>
+      </w:pPr>
+      <w:r>
+        <w:t>Scenario: Je wilt een nieuw</w:t>
+      </w:r>
+      <w:r>
+        <w:t xml:space="preserve"> artikel </w:t>
+      </w:r>
+      <w:r>
+        <w:t xml:space="preserve">toevoegen en je voert de </w:t>
+      </w:r>
+      <w:r>
+        <w:t xml:space="preserve">artikelgegevens </w:t>
+      </w:r>
+      <w:r>
+        <w:t>allemaal in.</w:t>
+      </w:r>
+    </w:p>
+    <w:p>
+      <w:pPr>
+        <w:pBdr>
+          <w:top w:val="single" w:sz="4" w:space="1" w:color="auto"/>
+          <w:left w:val="single" w:sz="4" w:space="4" w:color="auto"/>
+          <w:bottom w:val="single" w:sz="4" w:space="1" w:color="auto"/>
+          <w:right w:val="single" w:sz="4" w:space="4" w:color="auto"/>
+        </w:pBdr>
+      </w:pPr>
+      <w:r>
+        <w:t xml:space="preserve">Verwacht resultaat: </w:t>
+      </w:r>
+      <w:r>
+        <w:t>Artikel</w:t>
+      </w:r>
+      <w:r>
+        <w:t xml:space="preserve"> staat in de database.</w:t>
+      </w:r>
+    </w:p>
+    <w:p>
+      <w:pPr>
+        <w:pBdr>
+          <w:top w:val="single" w:sz="4" w:space="1" w:color="auto"/>
+          <w:left w:val="single" w:sz="4" w:space="4" w:color="auto"/>
+          <w:bottom w:val="single" w:sz="4" w:space="1" w:color="auto"/>
+          <w:right w:val="single" w:sz="4" w:space="4" w:color="auto"/>
+        </w:pBdr>
+        <w:rPr>
+          <w:noProof/>
+        </w:rPr>
+      </w:pPr>
+      <w:r>
+        <w:t xml:space="preserve">Werkelijk resultaat: </w:t>
+      </w:r>
+      <w:r>
+        <w:t>Artikel</w:t>
+      </w:r>
+      <w:r>
+        <w:t xml:space="preserve"> staat in de database.</w:t>
+      </w:r>
+      <w:r>
+        <w:rPr>
+          <w:noProof/>
+        </w:rPr>
+        <w:t xml:space="preserve"> </w:t>
+      </w:r>
+    </w:p>
+    <w:p>
+      <w:pPr>
+        <w:pBdr>
+          <w:top w:val="single" w:sz="4" w:space="1" w:color="auto"/>
+          <w:left w:val="single" w:sz="4" w:space="4" w:color="auto"/>
+          <w:bottom w:val="single" w:sz="4" w:space="1" w:color="auto"/>
+          <w:right w:val="single" w:sz="4" w:space="4" w:color="auto"/>
+        </w:pBdr>
+        <w:rPr>
+          <w:noProof/>
+        </w:rPr>
+      </w:pPr>
+      <w:r>
+        <w:rPr>
+          <w:noProof/>
+        </w:rPr>
+        <w:drawing>
+          <wp:inline distT="0" distB="0" distL="0" distR="0" wp14:anchorId="0D1292ED" wp14:editId="03FFC0CE">
+            <wp:extent cx="5943600" cy="210185"/>
+            <wp:effectExtent l="0" t="0" r="0" b="0"/>
+            <wp:docPr id="1468888436" name="Picture 1"/>
+            <wp:cNvGraphicFramePr>
+              <a:graphicFrameLocks xmlns:a="http://schemas.openxmlformats.org/drawingml/2006/main" noChangeAspect="1"/>
+            </wp:cNvGraphicFramePr>
+            <a:graphic xmlns:a="http://schemas.openxmlformats.org/drawingml/2006/main">
+              <a:graphicData uri="http://schemas.openxmlformats.org/drawingml/2006/picture">
+                <pic:pic xmlns:pic="http://schemas.openxmlformats.org/drawingml/2006/picture">
+                  <pic:nvPicPr>
+                    <pic:cNvPr id="1468888436" name=""/>
+                    <pic:cNvPicPr/>
+                  </pic:nvPicPr>
+                  <pic:blipFill>
+                    <a:blip r:embed="rId5"/>
+                    <a:stretch>
+                      <a:fillRect/>
+                    </a:stretch>
+                  </pic:blipFill>
+                  <pic:spPr>
+                    <a:xfrm>
+                      <a:off x="0" y="0"/>
+                      <a:ext cx="5943600" cy="210185"/>
+                    </a:xfrm>
+                    <a:prstGeom prst="rect">
+                      <a:avLst/>
+                    </a:prstGeom>
+                  </pic:spPr>
+                </pic:pic>
+              </a:graphicData>
+            </a:graphic>
+          </wp:inline>
+        </w:drawing>
+      </w:r>
+    </w:p>
+    <w:bookmarkEnd w:id="0"/>
+    <w:p>
+      <w:pPr>
+        <w:rPr>
+          <w:sz w:val="30"/>
+          <w:szCs w:val="30"/>
+        </w:rPr>
+      </w:pPr>
+    </w:p>
+    <w:p>
+      <w:pPr>
+        <w:pBdr>
+          <w:top w:val="single" w:sz="4" w:space="1" w:color="auto"/>
+          <w:left w:val="single" w:sz="4" w:space="4" w:color="auto"/>
+          <w:bottom w:val="single" w:sz="4" w:space="1" w:color="auto"/>
+          <w:right w:val="single" w:sz="4" w:space="4" w:color="auto"/>
+        </w:pBdr>
+      </w:pPr>
+      <w:r>
+        <w:t xml:space="preserve">Actie: </w:t>
+      </w:r>
+      <w:r>
+        <w:t>Verkooporder inzien.</w:t>
+      </w:r>
+    </w:p>
+    <w:p>
+      <w:pPr>
+        <w:pBdr>
+          <w:top w:val="single" w:sz="4" w:space="1" w:color="auto"/>
+          <w:left w:val="single" w:sz="4" w:space="4" w:color="auto"/>
+          <w:bottom w:val="single" w:sz="4" w:space="1" w:color="auto"/>
+          <w:right w:val="single" w:sz="4" w:space="4" w:color="auto"/>
+        </w:pBdr>
+      </w:pPr>
+      <w:r>
+        <w:t xml:space="preserve">Scenario: Je wilt </w:t>
+      </w:r>
+      <w:r>
+        <w:t>de verkooporder gegevens inzien.</w:t>
+      </w:r>
+    </w:p>
+    <w:p>
+      <w:pPr>
+        <w:pBdr>
+          <w:top w:val="single" w:sz="4" w:space="1" w:color="auto"/>
+          <w:left w:val="single" w:sz="4" w:space="4" w:color="auto"/>
+          <w:bottom w:val="single" w:sz="4" w:space="1" w:color="auto"/>
+          <w:right w:val="single" w:sz="4" w:space="4" w:color="auto"/>
+        </w:pBdr>
+      </w:pPr>
+      <w:r>
+        <w:t xml:space="preserve">Verwacht resultaat: </w:t>
+      </w:r>
+      <w:r>
+        <w:t>De informatie in de tabel weergegeven.</w:t>
+      </w:r>
+    </w:p>
+    <w:p>
+      <w:pPr>
+        <w:pBdr>
+          <w:top w:val="single" w:sz="4" w:space="1" w:color="auto"/>
+          <w:left w:val="single" w:sz="4" w:space="4" w:color="auto"/>
+          <w:bottom w:val="single" w:sz="4" w:space="1" w:color="auto"/>
+          <w:right w:val="single" w:sz="4" w:space="4" w:color="auto"/>
+        </w:pBdr>
+        <w:rPr>
+          <w:noProof/>
+        </w:rPr>
+      </w:pPr>
+      <w:r>
+        <w:t>Werkelijk resultaat</w:t>
+      </w:r>
+      <w:r>
+        <w:t>:</w:t>
+      </w:r>
+      <w:r>
+        <w:t xml:space="preserve"> </w:t>
+      </w:r>
+      <w:r>
+        <w:t>De informatie in de tabel weergegeven.</w:t>
+      </w:r>
+    </w:p>
+    <w:p>
+      <w:pPr>
+        <w:pBdr>
+          <w:top w:val="single" w:sz="4" w:space="1" w:color="auto"/>
+          <w:left w:val="single" w:sz="4" w:space="4" w:color="auto"/>
+          <w:bottom w:val="single" w:sz="4" w:space="1" w:color="auto"/>
+          <w:right w:val="single" w:sz="4" w:space="4" w:color="auto"/>
+        </w:pBdr>
+        <w:rPr>
+          <w:noProof/>
+        </w:rPr>
+      </w:pPr>
+      <w:r>
+        <w:rPr>
+          <w:noProof/>
+        </w:rPr>
+        <w:drawing>
+          <wp:inline distT="0" distB="0" distL="0" distR="0" wp14:anchorId="242D2BA2" wp14:editId="4BA308A0">
+            <wp:extent cx="4915586" cy="971686"/>
+            <wp:effectExtent l="0" t="0" r="0" b="0"/>
+            <wp:docPr id="713245188" name="Picture 1" descr="A black grid with white text&#10;&#10;Description automatically generated"/>
+            <wp:cNvGraphicFramePr>
+              <a:graphicFrameLocks xmlns:a="http://schemas.openxmlformats.org/drawingml/2006/main" noChangeAspect="1"/>
+            </wp:cNvGraphicFramePr>
+            <a:graphic xmlns:a="http://schemas.openxmlformats.org/drawingml/2006/main">
+              <a:graphicData uri="http://schemas.openxmlformats.org/drawingml/2006/picture">
+                <pic:pic xmlns:pic="http://schemas.openxmlformats.org/drawingml/2006/picture">
+                  <pic:nvPicPr>
+                    <pic:cNvPr id="713245188" name="Picture 1" descr="A black grid with white text&#10;&#10;Description automatically generated"/>
+                    <pic:cNvPicPr/>
+                  </pic:nvPicPr>
+                  <pic:blipFill>
+                    <a:blip r:embed="rId6"/>
+                    <a:stretch>
+                      <a:fillRect/>
+                    </a:stretch>
+                  </pic:blipFill>
+                  <pic:spPr>
+                    <a:xfrm>
+                      <a:off x="0" y="0"/>
+                      <a:ext cx="4915586" cy="971686"/>
                     </a:xfrm>
                     <a:prstGeom prst="rect">
                       <a:avLst/>
@@ -549,6 +840,7 @@
   <w:style w:type="paragraph" w:default="1" w:styleId="Normal">
     <w:name w:val="Normal"/>
     <w:qFormat/>
+    <w:rsid w:val="00A043B0"/>
   </w:style>
   <w:style w:type="paragraph" w:styleId="Heading1">
     <w:name w:val="heading 1"/>

--- a/acceptatie test/Acceptatie test.docx
+++ b/acceptatie test/Acceptatie test.docx
@@ -35,10 +35,7 @@
         </w:pBdr>
       </w:pPr>
       <w:r>
-        <w:t xml:space="preserve">Actie: </w:t>
-      </w:r>
-      <w:r>
-        <w:t>Klant toevoegen.</w:t>
+        <w:t>Actie: Klant toevoegen.</w:t>
       </w:r>
     </w:p>
     <w:p>
@@ -75,36 +72,21 @@
           <w:bottom w:val="single" w:sz="4" w:space="1" w:color="auto"/>
           <w:right w:val="single" w:sz="4" w:space="4" w:color="auto"/>
         </w:pBdr>
-        <w:rPr>
-          <w:noProof/>
-        </w:rPr>
-      </w:pPr>
-      <w:r>
-        <w:t>Werkelijk resultaat: Klant staat in de database.</w:t>
-      </w:r>
-      <w:r>
-        <w:rPr>
-          <w:noProof/>
-        </w:rPr>
-        <w:t xml:space="preserve"> </w:t>
-      </w:r>
-    </w:p>
-    <w:p>
-      <w:pPr>
-        <w:pBdr>
-          <w:top w:val="single" w:sz="4" w:space="1" w:color="auto"/>
-          <w:left w:val="single" w:sz="4" w:space="4" w:color="auto"/>
-          <w:bottom w:val="single" w:sz="4" w:space="1" w:color="auto"/>
-          <w:right w:val="single" w:sz="4" w:space="4" w:color="auto"/>
-        </w:pBdr>
-        <w:rPr>
-          <w:noProof/>
-        </w:rPr>
-      </w:pPr>
-      <w:r>
-        <w:rPr>
-          <w:noProof/>
-        </w:rPr>
+      </w:pPr>
+      <w:r>
+        <w:t xml:space="preserve">Werkelijk resultaat: Klant staat in de database. </w:t>
+      </w:r>
+    </w:p>
+    <w:p>
+      <w:pPr>
+        <w:pBdr>
+          <w:top w:val="single" w:sz="4" w:space="1" w:color="auto"/>
+          <w:left w:val="single" w:sz="4" w:space="4" w:color="auto"/>
+          <w:bottom w:val="single" w:sz="4" w:space="1" w:color="auto"/>
+          <w:right w:val="single" w:sz="4" w:space="4" w:color="auto"/>
+        </w:pBdr>
+      </w:pPr>
+      <w:r>
         <w:drawing>
           <wp:inline distT="0" distB="0" distL="0" distR="0" wp14:anchorId="49FD0399" wp14:editId="2CF6686E">
             <wp:extent cx="5943600" cy="250825"/>
@@ -161,103 +143,58 @@
         </w:pBdr>
       </w:pPr>
       <w:r>
-        <w:t xml:space="preserve">Actie: </w:t>
-      </w:r>
-      <w:r>
-        <w:t>Artikel</w:t>
-      </w:r>
-      <w:r>
-        <w:t xml:space="preserve"> toevoegen.</w:t>
-      </w:r>
-    </w:p>
-    <w:p>
-      <w:pPr>
-        <w:pBdr>
-          <w:top w:val="single" w:sz="4" w:space="1" w:color="auto"/>
-          <w:left w:val="single" w:sz="4" w:space="4" w:color="auto"/>
-          <w:bottom w:val="single" w:sz="4" w:space="1" w:color="auto"/>
-          <w:right w:val="single" w:sz="4" w:space="4" w:color="auto"/>
-        </w:pBdr>
-      </w:pPr>
-      <w:r>
-        <w:t>Scenario: Je wilt een nieuw</w:t>
-      </w:r>
-      <w:r>
-        <w:t xml:space="preserve"> artikel </w:t>
-      </w:r>
-      <w:r>
-        <w:t xml:space="preserve">toevoegen en je voert de </w:t>
-      </w:r>
-      <w:r>
-        <w:t xml:space="preserve">artikelgegevens </w:t>
-      </w:r>
-      <w:r>
-        <w:t>allemaal in.</w:t>
-      </w:r>
-    </w:p>
-    <w:p>
-      <w:pPr>
-        <w:pBdr>
-          <w:top w:val="single" w:sz="4" w:space="1" w:color="auto"/>
-          <w:left w:val="single" w:sz="4" w:space="4" w:color="auto"/>
-          <w:bottom w:val="single" w:sz="4" w:space="1" w:color="auto"/>
-          <w:right w:val="single" w:sz="4" w:space="4" w:color="auto"/>
-        </w:pBdr>
-      </w:pPr>
-      <w:r>
-        <w:t xml:space="preserve">Verwacht resultaat: </w:t>
-      </w:r>
-      <w:r>
-        <w:t>Artikel</w:t>
-      </w:r>
-      <w:r>
-        <w:t xml:space="preserve"> staat in de database.</w:t>
-      </w:r>
-    </w:p>
-    <w:p>
-      <w:pPr>
-        <w:pBdr>
-          <w:top w:val="single" w:sz="4" w:space="1" w:color="auto"/>
-          <w:left w:val="single" w:sz="4" w:space="4" w:color="auto"/>
-          <w:bottom w:val="single" w:sz="4" w:space="1" w:color="auto"/>
-          <w:right w:val="single" w:sz="4" w:space="4" w:color="auto"/>
-        </w:pBdr>
-        <w:rPr>
-          <w:noProof/>
-        </w:rPr>
-      </w:pPr>
-      <w:r>
-        <w:t xml:space="preserve">Werkelijk resultaat: </w:t>
-      </w:r>
-      <w:r>
-        <w:t>Artikel</w:t>
-      </w:r>
-      <w:r>
-        <w:t xml:space="preserve"> staat in de database.</w:t>
-      </w:r>
-      <w:r>
-        <w:rPr>
-          <w:noProof/>
-        </w:rPr>
-        <w:t xml:space="preserve"> </w:t>
-      </w:r>
-    </w:p>
-    <w:p>
-      <w:pPr>
-        <w:pBdr>
-          <w:top w:val="single" w:sz="4" w:space="1" w:color="auto"/>
-          <w:left w:val="single" w:sz="4" w:space="4" w:color="auto"/>
-          <w:bottom w:val="single" w:sz="4" w:space="1" w:color="auto"/>
-          <w:right w:val="single" w:sz="4" w:space="4" w:color="auto"/>
-        </w:pBdr>
-        <w:rPr>
-          <w:noProof/>
-        </w:rPr>
-      </w:pPr>
-      <w:r>
-        <w:rPr>
-          <w:noProof/>
-        </w:rPr>
+        <w:t>Actie: Artikel toevoegen.</w:t>
+      </w:r>
+    </w:p>
+    <w:p>
+      <w:pPr>
+        <w:pBdr>
+          <w:top w:val="single" w:sz="4" w:space="1" w:color="auto"/>
+          <w:left w:val="single" w:sz="4" w:space="4" w:color="auto"/>
+          <w:bottom w:val="single" w:sz="4" w:space="1" w:color="auto"/>
+          <w:right w:val="single" w:sz="4" w:space="4" w:color="auto"/>
+        </w:pBdr>
+      </w:pPr>
+      <w:r>
+        <w:t>Scenario: Je wilt een nieuw artikel toevoegen en je voert de artikelgegevens allemaal in.</w:t>
+      </w:r>
+    </w:p>
+    <w:p>
+      <w:pPr>
+        <w:pBdr>
+          <w:top w:val="single" w:sz="4" w:space="1" w:color="auto"/>
+          <w:left w:val="single" w:sz="4" w:space="4" w:color="auto"/>
+          <w:bottom w:val="single" w:sz="4" w:space="1" w:color="auto"/>
+          <w:right w:val="single" w:sz="4" w:space="4" w:color="auto"/>
+        </w:pBdr>
+      </w:pPr>
+      <w:r>
+        <w:t>Verwacht resultaat: Artikel staat in de database.</w:t>
+      </w:r>
+    </w:p>
+    <w:p>
+      <w:pPr>
+        <w:pBdr>
+          <w:top w:val="single" w:sz="4" w:space="1" w:color="auto"/>
+          <w:left w:val="single" w:sz="4" w:space="4" w:color="auto"/>
+          <w:bottom w:val="single" w:sz="4" w:space="1" w:color="auto"/>
+          <w:right w:val="single" w:sz="4" w:space="4" w:color="auto"/>
+        </w:pBdr>
+      </w:pPr>
+      <w:r>
+        <w:t xml:space="preserve">Werkelijk resultaat: Artikel staat in de database. </w:t>
+      </w:r>
+    </w:p>
+    <w:p>
+      <w:pPr>
+        <w:pBdr>
+          <w:top w:val="single" w:sz="4" w:space="1" w:color="auto"/>
+          <w:left w:val="single" w:sz="4" w:space="4" w:color="auto"/>
+          <w:bottom w:val="single" w:sz="4" w:space="1" w:color="auto"/>
+          <w:right w:val="single" w:sz="4" w:space="4" w:color="auto"/>
+        </w:pBdr>
+      </w:pPr>
+      <w:r>
         <w:drawing>
           <wp:inline distT="0" distB="0" distL="0" distR="0" wp14:anchorId="0D1292ED" wp14:editId="03FFC0CE">
             <wp:extent cx="5943600" cy="210185"/>
@@ -314,85 +251,58 @@
         </w:pBdr>
       </w:pPr>
       <w:r>
-        <w:t xml:space="preserve">Actie: </w:t>
-      </w:r>
-      <w:r>
-        <w:t>Verkooporder inzien.</w:t>
-      </w:r>
-    </w:p>
-    <w:p>
-      <w:pPr>
-        <w:pBdr>
-          <w:top w:val="single" w:sz="4" w:space="1" w:color="auto"/>
-          <w:left w:val="single" w:sz="4" w:space="4" w:color="auto"/>
-          <w:bottom w:val="single" w:sz="4" w:space="1" w:color="auto"/>
-          <w:right w:val="single" w:sz="4" w:space="4" w:color="auto"/>
-        </w:pBdr>
-      </w:pPr>
-      <w:r>
-        <w:t xml:space="preserve">Scenario: Je wilt </w:t>
-      </w:r>
-      <w:r>
-        <w:t>de verkooporder gegevens inzien.</w:t>
-      </w:r>
-    </w:p>
-    <w:p>
-      <w:pPr>
-        <w:pBdr>
-          <w:top w:val="single" w:sz="4" w:space="1" w:color="auto"/>
-          <w:left w:val="single" w:sz="4" w:space="4" w:color="auto"/>
-          <w:bottom w:val="single" w:sz="4" w:space="1" w:color="auto"/>
-          <w:right w:val="single" w:sz="4" w:space="4" w:color="auto"/>
-        </w:pBdr>
-      </w:pPr>
-      <w:r>
-        <w:t xml:space="preserve">Verwacht resultaat: </w:t>
-      </w:r>
-      <w:r>
-        <w:t>De informatie in de tabel weergegeven.</w:t>
-      </w:r>
-    </w:p>
-    <w:p>
-      <w:pPr>
-        <w:pBdr>
-          <w:top w:val="single" w:sz="4" w:space="1" w:color="auto"/>
-          <w:left w:val="single" w:sz="4" w:space="4" w:color="auto"/>
-          <w:bottom w:val="single" w:sz="4" w:space="1" w:color="auto"/>
-          <w:right w:val="single" w:sz="4" w:space="4" w:color="auto"/>
-        </w:pBdr>
-        <w:rPr>
-          <w:noProof/>
-        </w:rPr>
-      </w:pPr>
-      <w:r>
-        <w:t>Werkelijk resultaat</w:t>
-      </w:r>
-      <w:r>
-        <w:t>:</w:t>
-      </w:r>
-      <w:r>
-        <w:t xml:space="preserve"> </w:t>
-      </w:r>
-      <w:r>
-        <w:t>De informatie in de tabel weergegeven.</w:t>
-      </w:r>
-    </w:p>
-    <w:p>
-      <w:pPr>
-        <w:pBdr>
-          <w:top w:val="single" w:sz="4" w:space="1" w:color="auto"/>
-          <w:left w:val="single" w:sz="4" w:space="4" w:color="auto"/>
-          <w:bottom w:val="single" w:sz="4" w:space="1" w:color="auto"/>
-          <w:right w:val="single" w:sz="4" w:space="4" w:color="auto"/>
-        </w:pBdr>
-        <w:rPr>
-          <w:noProof/>
-        </w:rPr>
-      </w:pPr>
-      <w:r>
-        <w:rPr>
-          <w:noProof/>
-        </w:rPr>
+        <w:t>Actie: Verkooporder inzien.</w:t>
+      </w:r>
+    </w:p>
+    <w:p>
+      <w:pPr>
+        <w:pBdr>
+          <w:top w:val="single" w:sz="4" w:space="1" w:color="auto"/>
+          <w:left w:val="single" w:sz="4" w:space="4" w:color="auto"/>
+          <w:bottom w:val="single" w:sz="4" w:space="1" w:color="auto"/>
+          <w:right w:val="single" w:sz="4" w:space="4" w:color="auto"/>
+        </w:pBdr>
+      </w:pPr>
+      <w:r>
+        <w:t>Scenario: Je wilt de verkooporder gegevens inzien.</w:t>
+      </w:r>
+    </w:p>
+    <w:p>
+      <w:pPr>
+        <w:pBdr>
+          <w:top w:val="single" w:sz="4" w:space="1" w:color="auto"/>
+          <w:left w:val="single" w:sz="4" w:space="4" w:color="auto"/>
+          <w:bottom w:val="single" w:sz="4" w:space="1" w:color="auto"/>
+          <w:right w:val="single" w:sz="4" w:space="4" w:color="auto"/>
+        </w:pBdr>
+      </w:pPr>
+      <w:r>
+        <w:t>Verwacht resultaat: De informatie in de tabel weergegeven.</w:t>
+      </w:r>
+    </w:p>
+    <w:p>
+      <w:pPr>
+        <w:pBdr>
+          <w:top w:val="single" w:sz="4" w:space="1" w:color="auto"/>
+          <w:left w:val="single" w:sz="4" w:space="4" w:color="auto"/>
+          <w:bottom w:val="single" w:sz="4" w:space="1" w:color="auto"/>
+          <w:right w:val="single" w:sz="4" w:space="4" w:color="auto"/>
+        </w:pBdr>
+      </w:pPr>
+      <w:r>
+        <w:t>Werkelijk resultaat: De informatie in de tabel weergegeven.</w:t>
+      </w:r>
+    </w:p>
+    <w:p>
+      <w:pPr>
+        <w:pBdr>
+          <w:top w:val="single" w:sz="4" w:space="1" w:color="auto"/>
+          <w:left w:val="single" w:sz="4" w:space="4" w:color="auto"/>
+          <w:bottom w:val="single" w:sz="4" w:space="1" w:color="auto"/>
+          <w:right w:val="single" w:sz="4" w:space="4" w:color="auto"/>
+        </w:pBdr>
+      </w:pPr>
+      <w:r>
         <w:drawing>
           <wp:inline distT="0" distB="0" distL="0" distR="0" wp14:anchorId="242D2BA2" wp14:editId="4BA308A0">
             <wp:extent cx="4915586" cy="971686"/>
@@ -418,6 +328,374 @@
                     <a:xfrm>
                       <a:off x="0" y="0"/>
                       <a:ext cx="4915586" cy="971686"/>
+                    </a:xfrm>
+                    <a:prstGeom prst="rect">
+                      <a:avLst/>
+                    </a:prstGeom>
+                  </pic:spPr>
+                </pic:pic>
+              </a:graphicData>
+            </a:graphic>
+          </wp:inline>
+        </w:drawing>
+      </w:r>
+    </w:p>
+    <w:p/>
+    <w:p/>
+    <w:p/>
+    <w:p/>
+    <w:p>
+      <w:pPr>
+        <w:rPr>
+          <w:sz w:val="30"/>
+          <w:szCs w:val="30"/>
+        </w:rPr>
+      </w:pPr>
+    </w:p>
+    <w:p>
+      <w:pPr>
+        <w:pBdr>
+          <w:top w:val="single" w:sz="4" w:space="1" w:color="auto"/>
+          <w:left w:val="single" w:sz="4" w:space="4" w:color="auto"/>
+          <w:bottom w:val="single" w:sz="4" w:space="1" w:color="auto"/>
+          <w:right w:val="single" w:sz="4" w:space="4" w:color="auto"/>
+        </w:pBdr>
+      </w:pPr>
+      <w:r>
+        <w:lastRenderedPageBreak/>
+        <w:t xml:space="preserve">Actie: </w:t>
+      </w:r>
+      <w:r>
+        <w:t>Klant bijwerken</w:t>
+      </w:r>
+    </w:p>
+    <w:p>
+      <w:pPr>
+        <w:pBdr>
+          <w:top w:val="single" w:sz="4" w:space="1" w:color="auto"/>
+          <w:left w:val="single" w:sz="4" w:space="4" w:color="auto"/>
+          <w:bottom w:val="single" w:sz="4" w:space="1" w:color="auto"/>
+          <w:right w:val="single" w:sz="4" w:space="4" w:color="auto"/>
+        </w:pBdr>
+      </w:pPr>
+      <w:r>
+        <w:t xml:space="preserve">Scenario: Je wilt de </w:t>
+      </w:r>
+      <w:r>
+        <w:t>klant gegevens bijwerken</w:t>
+      </w:r>
+    </w:p>
+    <w:p>
+      <w:pPr>
+        <w:pBdr>
+          <w:top w:val="single" w:sz="4" w:space="1" w:color="auto"/>
+          <w:left w:val="single" w:sz="4" w:space="4" w:color="auto"/>
+          <w:bottom w:val="single" w:sz="4" w:space="1" w:color="auto"/>
+          <w:right w:val="single" w:sz="4" w:space="4" w:color="auto"/>
+        </w:pBdr>
+      </w:pPr>
+      <w:r>
+        <w:t xml:space="preserve">Verwacht resultaat: De informatie </w:t>
+      </w:r>
+      <w:r>
+        <w:t>wordt bijgewerkt.</w:t>
+      </w:r>
+    </w:p>
+    <w:p>
+      <w:pPr>
+        <w:pBdr>
+          <w:top w:val="single" w:sz="4" w:space="1" w:color="auto"/>
+          <w:left w:val="single" w:sz="4" w:space="4" w:color="auto"/>
+          <w:bottom w:val="single" w:sz="4" w:space="1" w:color="auto"/>
+          <w:right w:val="single" w:sz="4" w:space="4" w:color="auto"/>
+        </w:pBdr>
+      </w:pPr>
+      <w:r>
+        <w:t xml:space="preserve">Werkelijk resultaat: </w:t>
+      </w:r>
+      <w:r>
+        <w:t>De bijgewerkte informatie.</w:t>
+      </w:r>
+    </w:p>
+    <w:p>
+      <w:pPr>
+        <w:pBdr>
+          <w:top w:val="single" w:sz="4" w:space="1" w:color="auto"/>
+          <w:left w:val="single" w:sz="4" w:space="4" w:color="auto"/>
+          <w:bottom w:val="single" w:sz="4" w:space="1" w:color="auto"/>
+          <w:right w:val="single" w:sz="4" w:space="4" w:color="auto"/>
+        </w:pBdr>
+      </w:pPr>
+      <w:r>
+        <w:drawing>
+          <wp:inline distT="0" distB="0" distL="0" distR="0" wp14:anchorId="2E4FF440" wp14:editId="2350FD67">
+            <wp:extent cx="5943600" cy="288925"/>
+            <wp:effectExtent l="0" t="0" r="0" b="0"/>
+            <wp:docPr id="226510784" name="Picture 1"/>
+            <wp:cNvGraphicFramePr>
+              <a:graphicFrameLocks xmlns:a="http://schemas.openxmlformats.org/drawingml/2006/main" noChangeAspect="1"/>
+            </wp:cNvGraphicFramePr>
+            <a:graphic xmlns:a="http://schemas.openxmlformats.org/drawingml/2006/main">
+              <a:graphicData uri="http://schemas.openxmlformats.org/drawingml/2006/picture">
+                <pic:pic xmlns:pic="http://schemas.openxmlformats.org/drawingml/2006/picture">
+                  <pic:nvPicPr>
+                    <pic:cNvPr id="226510784" name=""/>
+                    <pic:cNvPicPr/>
+                  </pic:nvPicPr>
+                  <pic:blipFill>
+                    <a:blip r:embed="rId7"/>
+                    <a:stretch>
+                      <a:fillRect/>
+                    </a:stretch>
+                  </pic:blipFill>
+                  <pic:spPr>
+                    <a:xfrm>
+                      <a:off x="0" y="0"/>
+                      <a:ext cx="5943600" cy="288925"/>
+                    </a:xfrm>
+                    <a:prstGeom prst="rect">
+                      <a:avLst/>
+                    </a:prstGeom>
+                  </pic:spPr>
+                </pic:pic>
+              </a:graphicData>
+            </a:graphic>
+          </wp:inline>
+        </w:drawing>
+      </w:r>
+    </w:p>
+    <w:p>
+      <w:pPr>
+        <w:rPr>
+          <w:sz w:val="30"/>
+          <w:szCs w:val="30"/>
+        </w:rPr>
+      </w:pPr>
+    </w:p>
+    <w:p>
+      <w:pPr>
+        <w:pBdr>
+          <w:top w:val="single" w:sz="4" w:space="1" w:color="auto"/>
+          <w:left w:val="single" w:sz="4" w:space="4" w:color="auto"/>
+          <w:bottom w:val="single" w:sz="4" w:space="1" w:color="auto"/>
+          <w:right w:val="single" w:sz="4" w:space="4" w:color="auto"/>
+        </w:pBdr>
+      </w:pPr>
+      <w:r>
+        <w:t xml:space="preserve">Actie: </w:t>
+      </w:r>
+      <w:r>
+        <w:t>Artikel bijwerken</w:t>
+      </w:r>
+    </w:p>
+    <w:p>
+      <w:pPr>
+        <w:pBdr>
+          <w:top w:val="single" w:sz="4" w:space="1" w:color="auto"/>
+          <w:left w:val="single" w:sz="4" w:space="4" w:color="auto"/>
+          <w:bottom w:val="single" w:sz="4" w:space="1" w:color="auto"/>
+          <w:right w:val="single" w:sz="4" w:space="4" w:color="auto"/>
+        </w:pBdr>
+      </w:pPr>
+      <w:r>
+        <w:t>Scenario: Je wilt de verkooporder g</w:t>
+      </w:r>
+      <w:r>
+        <w:t>egevens bijwerken</w:t>
+      </w:r>
+    </w:p>
+    <w:p>
+      <w:pPr>
+        <w:pBdr>
+          <w:top w:val="single" w:sz="4" w:space="1" w:color="auto"/>
+          <w:left w:val="single" w:sz="4" w:space="4" w:color="auto"/>
+          <w:bottom w:val="single" w:sz="4" w:space="1" w:color="auto"/>
+          <w:right w:val="single" w:sz="4" w:space="4" w:color="auto"/>
+        </w:pBdr>
+      </w:pPr>
+      <w:r>
+        <w:t xml:space="preserve">Verwacht resultaat: De informatie </w:t>
+      </w:r>
+      <w:r>
+        <w:t>wordt bijgewerkt</w:t>
+      </w:r>
+      <w:r>
+        <w:t>.</w:t>
+      </w:r>
+    </w:p>
+    <w:p>
+      <w:pPr>
+        <w:pBdr>
+          <w:top w:val="single" w:sz="4" w:space="1" w:color="auto"/>
+          <w:left w:val="single" w:sz="4" w:space="4" w:color="auto"/>
+          <w:bottom w:val="single" w:sz="4" w:space="1" w:color="auto"/>
+          <w:right w:val="single" w:sz="4" w:space="4" w:color="auto"/>
+        </w:pBdr>
+      </w:pPr>
+      <w:r>
+        <w:t xml:space="preserve">Werkelijk resultaat: </w:t>
+      </w:r>
+      <w:r>
+        <w:t>De bijgewerkte informatie.</w:t>
+      </w:r>
+    </w:p>
+    <w:p>
+      <w:pPr>
+        <w:pBdr>
+          <w:top w:val="single" w:sz="4" w:space="1" w:color="auto"/>
+          <w:left w:val="single" w:sz="4" w:space="4" w:color="auto"/>
+          <w:bottom w:val="single" w:sz="4" w:space="1" w:color="auto"/>
+          <w:right w:val="single" w:sz="4" w:space="4" w:color="auto"/>
+        </w:pBdr>
+      </w:pPr>
+      <w:r>
+        <w:drawing>
+          <wp:inline distT="0" distB="0" distL="0" distR="0" wp14:anchorId="57D466A3" wp14:editId="4F72DF6F">
+            <wp:extent cx="5943600" cy="321945"/>
+            <wp:effectExtent l="0" t="0" r="0" b="1905"/>
+            <wp:docPr id="260857261" name="Picture 1"/>
+            <wp:cNvGraphicFramePr>
+              <a:graphicFrameLocks xmlns:a="http://schemas.openxmlformats.org/drawingml/2006/main" noChangeAspect="1"/>
+            </wp:cNvGraphicFramePr>
+            <a:graphic xmlns:a="http://schemas.openxmlformats.org/drawingml/2006/main">
+              <a:graphicData uri="http://schemas.openxmlformats.org/drawingml/2006/picture">
+                <pic:pic xmlns:pic="http://schemas.openxmlformats.org/drawingml/2006/picture">
+                  <pic:nvPicPr>
+                    <pic:cNvPr id="260857261" name=""/>
+                    <pic:cNvPicPr/>
+                  </pic:nvPicPr>
+                  <pic:blipFill>
+                    <a:blip r:embed="rId8"/>
+                    <a:stretch>
+                      <a:fillRect/>
+                    </a:stretch>
+                  </pic:blipFill>
+                  <pic:spPr>
+                    <a:xfrm>
+                      <a:off x="0" y="0"/>
+                      <a:ext cx="5943600" cy="321945"/>
+                    </a:xfrm>
+                    <a:prstGeom prst="rect">
+                      <a:avLst/>
+                    </a:prstGeom>
+                  </pic:spPr>
+                </pic:pic>
+              </a:graphicData>
+            </a:graphic>
+          </wp:inline>
+        </w:drawing>
+      </w:r>
+    </w:p>
+    <w:p>
+      <w:pPr>
+        <w:rPr>
+          <w:sz w:val="30"/>
+          <w:szCs w:val="30"/>
+        </w:rPr>
+      </w:pPr>
+    </w:p>
+    <w:p>
+      <w:pPr>
+        <w:pBdr>
+          <w:top w:val="single" w:sz="4" w:space="1" w:color="auto"/>
+          <w:left w:val="single" w:sz="4" w:space="4" w:color="auto"/>
+          <w:bottom w:val="single" w:sz="4" w:space="1" w:color="auto"/>
+          <w:right w:val="single" w:sz="4" w:space="4" w:color="auto"/>
+        </w:pBdr>
+      </w:pPr>
+      <w:r>
+        <w:t xml:space="preserve">Actie: </w:t>
+      </w:r>
+      <w:r>
+        <w:t>Verkooporder bijwerken</w:t>
+      </w:r>
+    </w:p>
+    <w:p>
+      <w:pPr>
+        <w:pBdr>
+          <w:top w:val="single" w:sz="4" w:space="1" w:color="auto"/>
+          <w:left w:val="single" w:sz="4" w:space="4" w:color="auto"/>
+          <w:bottom w:val="single" w:sz="4" w:space="1" w:color="auto"/>
+          <w:right w:val="single" w:sz="4" w:space="4" w:color="auto"/>
+        </w:pBdr>
+      </w:pPr>
+      <w:r>
+        <w:t xml:space="preserve">Scenario: Je wilt de verkooporder gegevens </w:t>
+      </w:r>
+      <w:r>
+        <w:t>bijwerken</w:t>
+      </w:r>
+    </w:p>
+    <w:p>
+      <w:pPr>
+        <w:pBdr>
+          <w:top w:val="single" w:sz="4" w:space="1" w:color="auto"/>
+          <w:left w:val="single" w:sz="4" w:space="4" w:color="auto"/>
+          <w:bottom w:val="single" w:sz="4" w:space="1" w:color="auto"/>
+          <w:right w:val="single" w:sz="4" w:space="4" w:color="auto"/>
+        </w:pBdr>
+      </w:pPr>
+      <w:r>
+        <w:t xml:space="preserve">Verwacht resultaat: De informatie </w:t>
+      </w:r>
+      <w:r>
+        <w:t>wordt bijgewerkt</w:t>
+      </w:r>
+      <w:r>
+        <w:t>.</w:t>
+      </w:r>
+    </w:p>
+    <w:p>
+      <w:pPr>
+        <w:pBdr>
+          <w:top w:val="single" w:sz="4" w:space="1" w:color="auto"/>
+          <w:left w:val="single" w:sz="4" w:space="4" w:color="auto"/>
+          <w:bottom w:val="single" w:sz="4" w:space="1" w:color="auto"/>
+          <w:right w:val="single" w:sz="4" w:space="4" w:color="auto"/>
+        </w:pBdr>
+      </w:pPr>
+      <w:r>
+        <w:t xml:space="preserve">Werkelijk resultaat: </w:t>
+      </w:r>
+      <w:r>
+        <w:t>De bijgewerkte informatie.</w:t>
+      </w:r>
+    </w:p>
+    <w:p>
+      <w:pPr>
+        <w:pBdr>
+          <w:top w:val="single" w:sz="4" w:space="1" w:color="auto"/>
+          <w:left w:val="single" w:sz="4" w:space="4" w:color="auto"/>
+          <w:bottom w:val="single" w:sz="4" w:space="1" w:color="auto"/>
+          <w:right w:val="single" w:sz="4" w:space="4" w:color="auto"/>
+        </w:pBdr>
+      </w:pPr>
+      <w:r>
+        <w:drawing>
+          <wp:inline distT="0" distB="0" distL="0" distR="0" wp14:anchorId="0A4D58F7" wp14:editId="4E622801">
+            <wp:extent cx="5943600" cy="311785"/>
+            <wp:effectExtent l="0" t="0" r="0" b="0"/>
+            <wp:docPr id="238144781" name="Picture 1"/>
+            <wp:cNvGraphicFramePr>
+              <a:graphicFrameLocks xmlns:a="http://schemas.openxmlformats.org/drawingml/2006/main" noChangeAspect="1"/>
+            </wp:cNvGraphicFramePr>
+            <a:graphic xmlns:a="http://schemas.openxmlformats.org/drawingml/2006/main">
+              <a:graphicData uri="http://schemas.openxmlformats.org/drawingml/2006/picture">
+                <pic:pic xmlns:pic="http://schemas.openxmlformats.org/drawingml/2006/picture">
+                  <pic:nvPicPr>
+                    <pic:cNvPr id="238144781" name=""/>
+                    <pic:cNvPicPr/>
+                  </pic:nvPicPr>
+                  <pic:blipFill>
+                    <a:blip r:embed="rId9"/>
+                    <a:stretch>
+                      <a:fillRect/>
+                    </a:stretch>
+                  </pic:blipFill>
+                  <pic:spPr>
+                    <a:xfrm>
+                      <a:off x="0" y="0"/>
+                      <a:ext cx="5943600" cy="311785"/>
                     </a:xfrm>
                     <a:prstGeom prst="rect">
                       <a:avLst/>
@@ -841,6 +1119,9 @@
     <w:name w:val="Normal"/>
     <w:qFormat/>
     <w:rsid w:val="00A043B0"/>
+    <w:rPr>
+      <w:noProof/>
+    </w:rPr>
   </w:style>
   <w:style w:type="paragraph" w:styleId="Heading1">
     <w:name w:val="heading 1"/>

--- a/acceptatie test/Acceptatie test.docx
+++ b/acceptatie test/Acceptatie test.docx
@@ -363,26 +363,20 @@
       </w:pPr>
       <w:r>
         <w:lastRenderedPageBreak/>
-        <w:t xml:space="preserve">Actie: </w:t>
-      </w:r>
-      <w:r>
-        <w:t>Klant bijwerken</w:t>
-      </w:r>
-    </w:p>
-    <w:p>
-      <w:pPr>
-        <w:pBdr>
-          <w:top w:val="single" w:sz="4" w:space="1" w:color="auto"/>
-          <w:left w:val="single" w:sz="4" w:space="4" w:color="auto"/>
-          <w:bottom w:val="single" w:sz="4" w:space="1" w:color="auto"/>
-          <w:right w:val="single" w:sz="4" w:space="4" w:color="auto"/>
-        </w:pBdr>
-      </w:pPr>
-      <w:r>
-        <w:t xml:space="preserve">Scenario: Je wilt de </w:t>
-      </w:r>
-      <w:r>
-        <w:t>klant gegevens bijwerken</w:t>
+        <w:t>Actie: Klant bijwerken</w:t>
+      </w:r>
+    </w:p>
+    <w:p>
+      <w:pPr>
+        <w:pBdr>
+          <w:top w:val="single" w:sz="4" w:space="1" w:color="auto"/>
+          <w:left w:val="single" w:sz="4" w:space="4" w:color="auto"/>
+          <w:bottom w:val="single" w:sz="4" w:space="1" w:color="auto"/>
+          <w:right w:val="single" w:sz="4" w:space="4" w:color="auto"/>
+        </w:pBdr>
+      </w:pPr>
+      <w:r>
+        <w:t>Scenario: Je wilt de klant gegevens bijwerken</w:t>
       </w:r>
     </w:p>
     <w:p>
@@ -482,26 +476,20 @@
         </w:pBdr>
       </w:pPr>
       <w:r>
-        <w:t xml:space="preserve">Actie: </w:t>
-      </w:r>
-      <w:r>
-        <w:t>Artikel bijwerken</w:t>
-      </w:r>
-    </w:p>
-    <w:p>
-      <w:pPr>
-        <w:pBdr>
-          <w:top w:val="single" w:sz="4" w:space="1" w:color="auto"/>
-          <w:left w:val="single" w:sz="4" w:space="4" w:color="auto"/>
-          <w:bottom w:val="single" w:sz="4" w:space="1" w:color="auto"/>
-          <w:right w:val="single" w:sz="4" w:space="4" w:color="auto"/>
-        </w:pBdr>
-      </w:pPr>
-      <w:r>
-        <w:t>Scenario: Je wilt de verkooporder g</w:t>
-      </w:r>
-      <w:r>
-        <w:t>egevens bijwerken</w:t>
+        <w:t>Actie: Artikel bijwerken</w:t>
+      </w:r>
+    </w:p>
+    <w:p>
+      <w:pPr>
+        <w:pBdr>
+          <w:top w:val="single" w:sz="4" w:space="1" w:color="auto"/>
+          <w:left w:val="single" w:sz="4" w:space="4" w:color="auto"/>
+          <w:bottom w:val="single" w:sz="4" w:space="1" w:color="auto"/>
+          <w:right w:val="single" w:sz="4" w:space="4" w:color="auto"/>
+        </w:pBdr>
+      </w:pPr>
+      <w:r>
+        <w:t>Scenario: Je wilt de verkooporder gegevens bijwerken</w:t>
       </w:r>
     </w:p>
     <w:p>
@@ -517,10 +505,7 @@
         <w:t xml:space="preserve">Verwacht resultaat: De informatie </w:t>
       </w:r>
       <w:r>
-        <w:t>wordt bijgewerkt</w:t>
-      </w:r>
-      <w:r>
-        <w:t>.</w:t>
+        <w:t>wordt bijgewerkt.</w:t>
       </w:r>
     </w:p>
     <w:p>
@@ -604,10 +589,7 @@
         </w:pBdr>
       </w:pPr>
       <w:r>
-        <w:t xml:space="preserve">Actie: </w:t>
-      </w:r>
-      <w:r>
-        <w:t>Verkooporder bijwerken</w:t>
+        <w:t>Actie: Verkooporder bijwerken</w:t>
       </w:r>
     </w:p>
     <w:p>
@@ -639,10 +621,7 @@
         <w:t xml:space="preserve">Verwacht resultaat: De informatie </w:t>
       </w:r>
       <w:r>
-        <w:t>wordt bijgewerkt</w:t>
-      </w:r>
-      <w:r>
-        <w:t>.</w:t>
+        <w:t>wordt bijgewerkt.</w:t>
       </w:r>
     </w:p>
     <w:p>
@@ -696,6 +675,127 @@
                     <a:xfrm>
                       <a:off x="0" y="0"/>
                       <a:ext cx="5943600" cy="311785"/>
+                    </a:xfrm>
+                    <a:prstGeom prst="rect">
+                      <a:avLst/>
+                    </a:prstGeom>
+                  </pic:spPr>
+                </pic:pic>
+              </a:graphicData>
+            </a:graphic>
+          </wp:inline>
+        </w:drawing>
+      </w:r>
+    </w:p>
+    <w:p/>
+    <w:p/>
+    <w:p/>
+    <w:p/>
+    <w:p/>
+    <w:p/>
+    <w:p/>
+    <w:p/>
+    <w:p/>
+    <w:p>
+      <w:pPr>
+        <w:pBdr>
+          <w:top w:val="single" w:sz="4" w:space="1" w:color="auto"/>
+          <w:left w:val="single" w:sz="4" w:space="4" w:color="auto"/>
+          <w:bottom w:val="single" w:sz="4" w:space="1" w:color="auto"/>
+          <w:right w:val="single" w:sz="4" w:space="4" w:color="auto"/>
+        </w:pBdr>
+      </w:pPr>
+      <w:r>
+        <w:lastRenderedPageBreak/>
+        <w:t xml:space="preserve">Actie: </w:t>
+      </w:r>
+      <w:r>
+        <w:t>Inloggen</w:t>
+      </w:r>
+    </w:p>
+    <w:p>
+      <w:pPr>
+        <w:pBdr>
+          <w:top w:val="single" w:sz="4" w:space="1" w:color="auto"/>
+          <w:left w:val="single" w:sz="4" w:space="4" w:color="auto"/>
+          <w:bottom w:val="single" w:sz="4" w:space="1" w:color="auto"/>
+          <w:right w:val="single" w:sz="4" w:space="4" w:color="auto"/>
+        </w:pBdr>
+      </w:pPr>
+      <w:r>
+        <w:t xml:space="preserve">Scenario: Je wilt </w:t>
+      </w:r>
+      <w:r>
+        <w:t>inloggen met een bepaalde gebruiker.</w:t>
+      </w:r>
+    </w:p>
+    <w:p>
+      <w:pPr>
+        <w:pBdr>
+          <w:top w:val="single" w:sz="4" w:space="1" w:color="auto"/>
+          <w:left w:val="single" w:sz="4" w:space="4" w:color="auto"/>
+          <w:bottom w:val="single" w:sz="4" w:space="1" w:color="auto"/>
+          <w:right w:val="single" w:sz="4" w:space="4" w:color="auto"/>
+        </w:pBdr>
+      </w:pPr>
+      <w:r>
+        <w:t xml:space="preserve">Verwacht resultaat: </w:t>
+      </w:r>
+      <w:r>
+        <w:t>Je wordt ingelogd.</w:t>
+      </w:r>
+    </w:p>
+    <w:p>
+      <w:pPr>
+        <w:pBdr>
+          <w:top w:val="single" w:sz="4" w:space="1" w:color="auto"/>
+          <w:left w:val="single" w:sz="4" w:space="4" w:color="auto"/>
+          <w:bottom w:val="single" w:sz="4" w:space="1" w:color="auto"/>
+          <w:right w:val="single" w:sz="4" w:space="4" w:color="auto"/>
+        </w:pBdr>
+      </w:pPr>
+      <w:r>
+        <w:t xml:space="preserve">Werkelijk resultaat: </w:t>
+      </w:r>
+      <w:r>
+        <w:t>Je wordt ingelogd.</w:t>
+      </w:r>
+    </w:p>
+    <w:p>
+      <w:pPr>
+        <w:pBdr>
+          <w:top w:val="single" w:sz="4" w:space="1" w:color="auto"/>
+          <w:left w:val="single" w:sz="4" w:space="4" w:color="auto"/>
+          <w:bottom w:val="single" w:sz="4" w:space="1" w:color="auto"/>
+          <w:right w:val="single" w:sz="4" w:space="4" w:color="auto"/>
+        </w:pBdr>
+      </w:pPr>
+      <w:r>
+        <w:drawing>
+          <wp:inline distT="0" distB="0" distL="0" distR="0" wp14:anchorId="7461E5B5" wp14:editId="31B64F7B">
+            <wp:extent cx="2061625" cy="1390650"/>
+            <wp:effectExtent l="0" t="0" r="0" b="0"/>
+            <wp:docPr id="1587417281" name="Picture 1" descr="A screenshot of a login form&#10;&#10;Description automatically generated"/>
+            <wp:cNvGraphicFramePr>
+              <a:graphicFrameLocks xmlns:a="http://schemas.openxmlformats.org/drawingml/2006/main" noChangeAspect="1"/>
+            </wp:cNvGraphicFramePr>
+            <a:graphic xmlns:a="http://schemas.openxmlformats.org/drawingml/2006/main">
+              <a:graphicData uri="http://schemas.openxmlformats.org/drawingml/2006/picture">
+                <pic:pic xmlns:pic="http://schemas.openxmlformats.org/drawingml/2006/picture">
+                  <pic:nvPicPr>
+                    <pic:cNvPr id="1587417281" name="Picture 1" descr="A screenshot of a login form&#10;&#10;Description automatically generated"/>
+                    <pic:cNvPicPr/>
+                  </pic:nvPicPr>
+                  <pic:blipFill>
+                    <a:blip r:embed="rId10"/>
+                    <a:stretch>
+                      <a:fillRect/>
+                    </a:stretch>
+                  </pic:blipFill>
+                  <pic:spPr>
+                    <a:xfrm>
+                      <a:off x="0" y="0"/>
+                      <a:ext cx="2061625" cy="1390650"/>
                     </a:xfrm>
                     <a:prstGeom prst="rect">
                       <a:avLst/>
